--- a/문서/2021184036_최경진/최경진_작업일지_21주차.docx
+++ b/문서/2021184036_최경진/최경진_작업일지_21주차.docx
@@ -89,11 +89,6 @@
             <w:tcW w:w="1275" w:type="dxa"/>
           </w:tcPr>
           <w:p>
-            <w:pPr>
-              <w:rPr>
-                <w:rFonts w:hint="eastAsia"/>
-              </w:rPr>
-            </w:pPr>
             <w:r>
               <w:rPr>
                 <w:rFonts w:hint="eastAsia"/>
@@ -232,7 +227,26 @@
               <w:rPr>
                 <w:rFonts w:hint="eastAsia"/>
               </w:rPr>
-              <w:t>버전 업데이트에 따른 오류 수정</w:t>
+              <w:t>지형</w:t>
+            </w:r>
+            <w:r>
+              <w:rPr>
+                <w:rFonts w:hint="eastAsia"/>
+              </w:rPr>
+              <w:t xml:space="preserve"> </w:t>
+            </w:r>
+            <w:r>
+              <w:rPr>
+                <w:rFonts w:hint="eastAsia"/>
+                <w:noProof/>
+              </w:rPr>
+              <w:t>생성 알고리즘 연구, 작업 환경 개편</w:t>
+            </w:r>
+            <w:r>
+              <w:rPr>
+                <w:rFonts w:hint="eastAsia"/>
+              </w:rPr>
+              <w:t xml:space="preserve"> </w:t>
             </w:r>
           </w:p>
           <w:p>
@@ -325,7 +339,14 @@
           <w:rFonts w:hint="eastAsia"/>
           <w:noProof/>
         </w:rPr>
-        <w:t>지형 생성 알고리즘 연구 및 개편</w:t>
+        <w:t>지형 생성 알고리즘 연구</w:t>
+      </w:r>
+      <w:r>
+        <w:rPr>
+          <w:rFonts w:hint="eastAsia"/>
+          <w:noProof/>
+        </w:rPr>
+        <w:t>, 작업 환경 개편</w:t>
       </w:r>
     </w:p>
     <w:p>
@@ -357,7 +378,6 @@
         </w:numPr>
         <w:ind w:leftChars="0"/>
         <w:rPr>
-          <w:rFonts w:hint="eastAsia"/>
           <w:noProof/>
         </w:rPr>
       </w:pPr>
@@ -367,6 +387,32 @@
           <w:noProof/>
         </w:rPr>
         <w:t>때문에 MarchingCube에 사용되는 Noise를 PerlineNoise FractalNoise로 적용하기로 결정 (3차원적이며 다이나믹한 지형생성에 적합)</w:t>
+      </w:r>
+    </w:p>
+    <w:p>
+      <w:pPr>
+        <w:pStyle w:val="a7"/>
+        <w:numPr>
+          <w:ilvl w:val="0"/>
+          <w:numId w:val="17"/>
+        </w:numPr>
+        <w:ind w:leftChars="0"/>
+        <w:rPr>
+          <w:noProof/>
+        </w:rPr>
+      </w:pPr>
+      <w:r>
+        <w:rPr>
+          <w:noProof/>
+        </w:rPr>
+        <w:t>G</w:t>
+      </w:r>
+      <w:r>
+        <w:rPr>
+          <w:rFonts w:hint="eastAsia"/>
+          <w:noProof/>
+        </w:rPr>
+        <w:t>itignore 수정, RevisionControl 도입으로 작업영역 중복 방지.</w:t>
       </w:r>
     </w:p>
     <w:p>
@@ -490,7 +536,6 @@
         <w:pStyle w:val="a7"/>
         <w:ind w:leftChars="0"/>
         <w:rPr>
-          <w:rFonts w:hint="eastAsia"/>
           <w:noProof/>
         </w:rPr>
       </w:pPr>
@@ -565,10 +610,10 @@
             <v:path o:extrusionok="f" gradientshapeok="t" o:connecttype="rect"/>
             <o:lock v:ext="edit" aspectratio="t"/>
           </v:shapetype>
-          <v:shape id="_x0000_i1027" type="#_x0000_t75" style="width:77.25pt;height:53.25pt" o:ole="">
+          <v:shape id="_x0000_i1025" type="#_x0000_t75" style="width:77.25pt;height:53.25pt" o:ole="">
             <v:imagedata r:id="rId9" o:title=""/>
           </v:shape>
-          <o:OLEObject Type="Embed" ProgID="Package" ShapeID="_x0000_i1027" DrawAspect="Icon" ObjectID="_1830874230" r:id="rId10"/>
+          <o:OLEObject Type="Embed" ProgID="Package" ShapeID="_x0000_i1025" DrawAspect="Icon" ObjectID="_1830957061" r:id="rId10"/>
         </w:object>
       </w:r>
     </w:p>
@@ -648,7 +693,6 @@
     <w:p>
       <w:pPr>
         <w:rPr>
-          <w:rFonts w:hint="eastAsia"/>
           <w:noProof/>
         </w:rPr>
       </w:pPr>
@@ -694,11 +738,6 @@
             <w:gridSpan w:val="3"/>
           </w:tcPr>
           <w:p>
-            <w:pPr>
-              <w:rPr>
-                <w:rFonts w:hint="eastAsia"/>
-              </w:rPr>
-            </w:pPr>
             <w:r>
               <w:rPr>
                 <w:rFonts w:hint="eastAsia"/>
@@ -736,11 +775,6 @@
             <w:gridSpan w:val="3"/>
           </w:tcPr>
           <w:p>
-            <w:pPr>
-              <w:rPr>
-                <w:rFonts w:hint="eastAsia"/>
-              </w:rPr>
-            </w:pPr>
             <w:r>
               <w:rPr>
                 <w:rFonts w:hint="eastAsia"/>
@@ -823,11 +857,6 @@
             <w:tcW w:w="2254" w:type="dxa"/>
           </w:tcPr>
           <w:p>
-            <w:pPr>
-              <w:rPr>
-                <w:rFonts w:hint="eastAsia"/>
-              </w:rPr>
-            </w:pPr>
             <w:r>
               <w:rPr>
                 <w:rFonts w:hint="eastAsia"/>
@@ -975,13 +1004,7 @@
               <w:rPr>
                 <w:rFonts w:hint="eastAsia"/>
               </w:rPr>
-              <w:t xml:space="preserve">팀원과 함께 </w:t>
-            </w:r>
-            <w:r>
-              <w:rPr>
-                <w:rFonts w:hint="eastAsia"/>
-              </w:rPr>
-              <w:t>Marching Cube 지형 생성</w:t>
+              <w:t>플레이어 캐릭터 및 컨트롤 시스템 구현</w:t>
             </w:r>
           </w:p>
         </w:tc>
